--- a/File 6.docx
+++ b/File 6.docx
@@ -4,250 +4,19 @@
   <w:body>
     <w:p>
       <w:r>
-        <w:t>We have thus far viewed a document as a sequence of terms. In fact, most</w:t>
+        <w:t>It is the opposite of structured data, the canonical example of</w:t>
       </w:r>
-    </w:p>
-    <w:p>
       <w:r>
-        <w:t>documents have additional structure. Digital documents generally encode,</w:t>
+        <w:t xml:space="preserve"> </w:t>
       </w:r>
-    </w:p>
-    <w:p/>
-    <w:p>
       <w:r>
-        <w:t>METADATA in machine-recognizable form, certain metadata associated with each docu-</w:t>
+        <w:t>which is a relational database, of the sort companies usually use to maintain</w:t>
       </w:r>
-    </w:p>
-    <w:p>
-      <w:proofErr w:type="spellStart"/>
       <w:r>
-        <w:t>ment</w:t>
+        <w:t xml:space="preserve"> </w:t>
       </w:r>
-      <w:proofErr w:type="spellEnd"/>
       <w:r>
-        <w:t>. By metadata, we mean specific forms of data about a document, such</w:t>
-      </w:r>
-    </w:p>
-    <w:p/>
-    <w:p>
-      <w:r>
-        <w:t>as its author(s), title and date of publication. This metadata would generally</w:t>
-      </w:r>
-    </w:p>
-    <w:p>
-      <w:r>
-        <w:t>FIELD include fields such as the date of creation and the format of the document, as</w:t>
-      </w:r>
-    </w:p>
-    <w:p>
-      <w:proofErr w:type="gramStart"/>
-      <w:r>
-        <w:t>well</w:t>
-      </w:r>
-      <w:proofErr w:type="gramEnd"/>
-      <w:r>
-        <w:t xml:space="preserve"> the author and possibly the title of the document. The possible values</w:t>
-      </w:r>
-    </w:p>
-    <w:p>
-      <w:r>
-        <w:t>of a field should be thought of as finite – for instance, the set of all dates of</w:t>
-      </w:r>
-    </w:p>
-    <w:p>
-      <w:r>
-        <w:t>authorship.</w:t>
-      </w:r>
-    </w:p>
-    <w:p/>
-    <w:p>
-      <w:r>
-        <w:t>Consider queries of the form “find documents authored by William Shake-</w:t>
-      </w:r>
-    </w:p>
-    <w:p>
-      <w:proofErr w:type="spellStart"/>
-      <w:r>
-        <w:t>speare</w:t>
-      </w:r>
-      <w:proofErr w:type="spellEnd"/>
-      <w:r>
-        <w:t xml:space="preserve"> in 1601, containing the phrase alas poor Yorick”. Query processing then</w:t>
-      </w:r>
-    </w:p>
-    <w:p/>
-    <w:p>
-      <w:r>
-        <w:t>consists as usual of postings intersections, except that we may merge post-</w:t>
-      </w:r>
-    </w:p>
-    <w:p>
-      <w:r>
-        <w:t xml:space="preserve">PARAMETRIC INDEX </w:t>
-      </w:r>
-      <w:proofErr w:type="spellStart"/>
-      <w:r>
-        <w:t>ings</w:t>
-      </w:r>
-      <w:proofErr w:type="spellEnd"/>
-      <w:r>
-        <w:t xml:space="preserve"> from standard inverted as well as parametric indexes. There is one para-</w:t>
-      </w:r>
-    </w:p>
-    <w:p>
-      <w:r>
-        <w:t>metric index for each field (say, date of creation); it allows us to select only</w:t>
-      </w:r>
-    </w:p>
-    <w:p/>
-    <w:p>
-      <w:r>
-        <w:t>the documents matching a date specified in the query. Figure 6.1 illustrates</w:t>
-      </w:r>
-    </w:p>
-    <w:p>
-      <w:r>
-        <w:t>the user’s view of such a parametric search. Some of the fields may assume</w:t>
-      </w:r>
-    </w:p>
-    <w:p>
-      <w:r>
-        <w:t>ordered values, such as dates; in the example query above, the year 1601 is</w:t>
-      </w:r>
-    </w:p>
-    <w:p>
-      <w:r>
-        <w:t>one such field value. The search engine may support querying ranges on</w:t>
-      </w:r>
-    </w:p>
-    <w:p>
-      <w:r>
-        <w:t>such ordered values; to this end, a structure like a B-tree may be used for the</w:t>
-      </w:r>
-    </w:p>
-    <w:p>
-      <w:r>
-        <w:t>field’s dictionary.</w:t>
-      </w:r>
-    </w:p>
-    <w:p>
-      <w:r>
-        <w:t>ZONE Zones are similar to fields, except the contents of a zone can be arbitrary</w:t>
-      </w:r>
-    </w:p>
-    <w:p>
-      <w:r>
-        <w:t>free text. Whereas a field may take on a relatively small set of values, a zone</w:t>
-      </w:r>
-    </w:p>
-    <w:p>
-      <w:r>
-        <w:lastRenderedPageBreak/>
-        <w:t>can be thought of as an arbitrary, unbounded amount of text. For instance,</w:t>
-      </w:r>
-    </w:p>
-    <w:p>
-      <w:r>
-        <w:t>document titles and abstracts are generally treated as zones. We may build a</w:t>
-      </w:r>
-    </w:p>
-    <w:p>
-      <w:r>
-        <w:t>separate inverted index for each zone of a document, to support queries such</w:t>
-      </w:r>
-    </w:p>
-    <w:p>
-      <w:r>
-        <w:t xml:space="preserve">as “find documents with merchant in the title and </w:t>
-      </w:r>
-      <w:proofErr w:type="spellStart"/>
-      <w:r>
-        <w:t>william</w:t>
-      </w:r>
-      <w:proofErr w:type="spellEnd"/>
-      <w:r>
-        <w:t xml:space="preserve"> in the author list and</w:t>
-      </w:r>
-    </w:p>
-    <w:p>
-      <w:r>
-        <w:t>the phrase gentle rain in the body”. This has the effect of building an index</w:t>
-      </w:r>
-    </w:p>
-    <w:p>
-      <w:r>
-        <w:t>that looks like Figure 6.2. Whereas the dictionary for a parametric index</w:t>
-      </w:r>
-    </w:p>
-    <w:p>
-      <w:r>
-        <w:t>comes from a fixed vocabulary (the set of languages, or the set of dates), the</w:t>
-      </w:r>
-    </w:p>
-    <w:p>
-      <w:r>
-        <w:t>dictionary for a zone index must structure whatever vocabulary stems from</w:t>
-      </w:r>
-    </w:p>
-    <w:p>
-      <w:r>
-        <w:t>the text of that zone.</w:t>
-      </w:r>
-    </w:p>
-    <w:p>
-      <w:r>
-        <w:t>In fact, we can reduce the size of the dictionary by encoding the zone in</w:t>
-      </w:r>
-    </w:p>
-    <w:p>
-      <w:r>
-        <w:t>which a term occurs in the postings. In Figure 6.3 for instance, we show how</w:t>
-      </w:r>
-    </w:p>
-    <w:p>
-      <w:r>
-        <w:t xml:space="preserve">occurrences of </w:t>
-      </w:r>
-      <w:proofErr w:type="spellStart"/>
-      <w:r>
-        <w:t>william</w:t>
-      </w:r>
-      <w:proofErr w:type="spellEnd"/>
-      <w:r>
-        <w:t xml:space="preserve"> in the title and author zones of various documents are</w:t>
-      </w:r>
-    </w:p>
-    <w:p>
-      <w:r>
-        <w:t>encoded. Such an encoding is useful when the size of the dictionary is a</w:t>
-      </w:r>
-    </w:p>
-    <w:p>
-      <w:r>
-        <w:t>concern (because we require the dictionary to fit in main memory). But there</w:t>
-      </w:r>
-    </w:p>
-    <w:p>
-      <w:r>
-        <w:t>is another important reason why the encoding of Figure 6.3 is useful: the</w:t>
-      </w:r>
-    </w:p>
-    <w:p>
-      <w:r>
-        <w:t>WEIGHTED ZONE efficient computation of scores using a technique we will call weighted zone</w:t>
-      </w:r>
-    </w:p>
-    <w:p>
-      <w:r>
-        <w:t xml:space="preserve">SCORING </w:t>
-      </w:r>
-      <w:proofErr w:type="spellStart"/>
-      <w:r>
-        <w:t>scoring</w:t>
-      </w:r>
-      <w:proofErr w:type="spellEnd"/>
-      <w:r>
-        <w:t>.</w:t>
+        <w:t>product inventories and personnel records. In reality, almost no data are truly “unstructured”.</w:t>
       </w:r>
     </w:p>
     <w:sectPr>
@@ -265,11 +34,19 @@
   <w:docDefaults>
     <w:rPrDefault>
       <w:rPr>
-        <w:rFonts w:ascii="Calibri" w:eastAsia="Calibri" w:hAnsi="Calibri" w:cs="Times New Roman"/>
-        <w:lang w:val="en-ID" w:eastAsia="en-ID" w:bidi="ar-SA"/>
+        <w:rFonts w:asciiTheme="minorHAnsi" w:eastAsiaTheme="minorHAnsi" w:hAnsiTheme="minorHAnsi" w:cstheme="minorBidi"/>
+        <w:kern w:val="2"/>
+        <w:sz w:val="24"/>
+        <w:szCs w:val="24"/>
+        <w:lang w:val="en-ID" w:eastAsia="en-US" w:bidi="ar-SA"/>
+        <w14:ligatures w14:val="standardContextual"/>
       </w:rPr>
     </w:rPrDefault>
-    <w:pPrDefault/>
+    <w:pPrDefault>
+      <w:pPr>
+        <w:spacing w:after="160" w:line="278" w:lineRule="auto"/>
+      </w:pPr>
+    </w:pPrDefault>
   </w:docDefaults>
   <w:latentStyles w:defLockedState="0" w:defUIPriority="99" w:defSemiHidden="0" w:defUnhideWhenUsed="0" w:defQFormat="0" w:count="376">
     <w:lsdException w:name="Normal" w:uiPriority="0" w:qFormat="1"/>
@@ -652,15 +429,6 @@
   <w:style w:type="paragraph" w:default="1" w:styleId="Normal">
     <w:name w:val="Normal"/>
     <w:qFormat/>
-    <w:pPr>
-      <w:spacing w:after="160" w:line="278" w:lineRule="auto"/>
-    </w:pPr>
-    <w:rPr>
-      <w:kern w:val="2"/>
-      <w:sz w:val="24"/>
-      <w:szCs w:val="24"/>
-      <w:lang w:eastAsia="en-US"/>
-    </w:rPr>
   </w:style>
   <w:style w:type="paragraph" w:styleId="Heading1">
     <w:name w:val="heading 1"/>
@@ -669,7 +437,7 @@
     <w:link w:val="Heading1Char"/>
     <w:uiPriority w:val="9"/>
     <w:qFormat/>
-    <w:rsid w:val="00E87EAB"/>
+    <w:rsid w:val="006C1091"/>
     <w:pPr>
       <w:keepNext/>
       <w:keepLines/>
@@ -677,8 +445,8 @@
       <w:outlineLvl w:val="0"/>
     </w:pPr>
     <w:rPr>
-      <w:rFonts w:ascii="Calibri Light" w:eastAsia="Times New Roman" w:hAnsi="Calibri Light"/>
-      <w:color w:val="2F5496"/>
+      <w:rFonts w:asciiTheme="majorHAnsi" w:eastAsiaTheme="majorEastAsia" w:hAnsiTheme="majorHAnsi" w:cstheme="majorBidi"/>
+      <w:color w:val="2F5496" w:themeColor="accent1" w:themeShade="BF"/>
       <w:sz w:val="40"/>
       <w:szCs w:val="40"/>
     </w:rPr>
@@ -692,7 +460,7 @@
     <w:semiHidden/>
     <w:unhideWhenUsed/>
     <w:qFormat/>
-    <w:rsid w:val="00E87EAB"/>
+    <w:rsid w:val="006C1091"/>
     <w:pPr>
       <w:keepNext/>
       <w:keepLines/>
@@ -700,8 +468,8 @@
       <w:outlineLvl w:val="1"/>
     </w:pPr>
     <w:rPr>
-      <w:rFonts w:ascii="Calibri Light" w:eastAsia="Times New Roman" w:hAnsi="Calibri Light"/>
-      <w:color w:val="2F5496"/>
+      <w:rFonts w:asciiTheme="majorHAnsi" w:eastAsiaTheme="majorEastAsia" w:hAnsiTheme="majorHAnsi" w:cstheme="majorBidi"/>
+      <w:color w:val="2F5496" w:themeColor="accent1" w:themeShade="BF"/>
       <w:sz w:val="32"/>
       <w:szCs w:val="32"/>
     </w:rPr>
@@ -715,7 +483,7 @@
     <w:semiHidden/>
     <w:unhideWhenUsed/>
     <w:qFormat/>
-    <w:rsid w:val="00E87EAB"/>
+    <w:rsid w:val="006C1091"/>
     <w:pPr>
       <w:keepNext/>
       <w:keepLines/>
@@ -723,8 +491,8 @@
       <w:outlineLvl w:val="2"/>
     </w:pPr>
     <w:rPr>
-      <w:rFonts w:eastAsia="Times New Roman"/>
-      <w:color w:val="2F5496"/>
+      <w:rFonts w:eastAsiaTheme="majorEastAsia" w:cstheme="majorBidi"/>
+      <w:color w:val="2F5496" w:themeColor="accent1" w:themeShade="BF"/>
       <w:sz w:val="28"/>
       <w:szCs w:val="28"/>
     </w:rPr>
@@ -738,7 +506,7 @@
     <w:semiHidden/>
     <w:unhideWhenUsed/>
     <w:qFormat/>
-    <w:rsid w:val="00E87EAB"/>
+    <w:rsid w:val="006C1091"/>
     <w:pPr>
       <w:keepNext/>
       <w:keepLines/>
@@ -746,10 +514,10 @@
       <w:outlineLvl w:val="3"/>
     </w:pPr>
     <w:rPr>
-      <w:rFonts w:eastAsia="Times New Roman"/>
+      <w:rFonts w:eastAsiaTheme="majorEastAsia" w:cstheme="majorBidi"/>
       <w:i/>
       <w:iCs/>
-      <w:color w:val="2F5496"/>
+      <w:color w:val="2F5496" w:themeColor="accent1" w:themeShade="BF"/>
     </w:rPr>
   </w:style>
   <w:style w:type="paragraph" w:styleId="Heading5">
@@ -761,7 +529,7 @@
     <w:semiHidden/>
     <w:unhideWhenUsed/>
     <w:qFormat/>
-    <w:rsid w:val="00E87EAB"/>
+    <w:rsid w:val="006C1091"/>
     <w:pPr>
       <w:keepNext/>
       <w:keepLines/>
@@ -769,8 +537,8 @@
       <w:outlineLvl w:val="4"/>
     </w:pPr>
     <w:rPr>
-      <w:rFonts w:eastAsia="Times New Roman"/>
-      <w:color w:val="2F5496"/>
+      <w:rFonts w:eastAsiaTheme="majorEastAsia" w:cstheme="majorBidi"/>
+      <w:color w:val="2F5496" w:themeColor="accent1" w:themeShade="BF"/>
     </w:rPr>
   </w:style>
   <w:style w:type="paragraph" w:styleId="Heading6">
@@ -782,7 +550,7 @@
     <w:semiHidden/>
     <w:unhideWhenUsed/>
     <w:qFormat/>
-    <w:rsid w:val="00E87EAB"/>
+    <w:rsid w:val="006C1091"/>
     <w:pPr>
       <w:keepNext/>
       <w:keepLines/>
@@ -790,10 +558,10 @@
       <w:outlineLvl w:val="5"/>
     </w:pPr>
     <w:rPr>
-      <w:rFonts w:eastAsia="Times New Roman"/>
+      <w:rFonts w:eastAsiaTheme="majorEastAsia" w:cstheme="majorBidi"/>
       <w:i/>
       <w:iCs/>
-      <w:color w:val="595959"/>
+      <w:color w:val="595959" w:themeColor="text1" w:themeTint="A6"/>
     </w:rPr>
   </w:style>
   <w:style w:type="paragraph" w:styleId="Heading7">
@@ -805,7 +573,7 @@
     <w:semiHidden/>
     <w:unhideWhenUsed/>
     <w:qFormat/>
-    <w:rsid w:val="00E87EAB"/>
+    <w:rsid w:val="006C1091"/>
     <w:pPr>
       <w:keepNext/>
       <w:keepLines/>
@@ -813,8 +581,8 @@
       <w:outlineLvl w:val="6"/>
     </w:pPr>
     <w:rPr>
-      <w:rFonts w:eastAsia="Times New Roman"/>
-      <w:color w:val="595959"/>
+      <w:rFonts w:eastAsiaTheme="majorEastAsia" w:cstheme="majorBidi"/>
+      <w:color w:val="595959" w:themeColor="text1" w:themeTint="A6"/>
     </w:rPr>
   </w:style>
   <w:style w:type="paragraph" w:styleId="Heading8">
@@ -826,7 +594,7 @@
     <w:semiHidden/>
     <w:unhideWhenUsed/>
     <w:qFormat/>
-    <w:rsid w:val="00E87EAB"/>
+    <w:rsid w:val="006C1091"/>
     <w:pPr>
       <w:keepNext/>
       <w:keepLines/>
@@ -834,10 +602,10 @@
       <w:outlineLvl w:val="7"/>
     </w:pPr>
     <w:rPr>
-      <w:rFonts w:eastAsia="Times New Roman"/>
+      <w:rFonts w:eastAsiaTheme="majorEastAsia" w:cstheme="majorBidi"/>
       <w:i/>
       <w:iCs/>
-      <w:color w:val="272727"/>
+      <w:color w:val="272727" w:themeColor="text1" w:themeTint="D8"/>
     </w:rPr>
   </w:style>
   <w:style w:type="paragraph" w:styleId="Heading9">
@@ -849,7 +617,7 @@
     <w:semiHidden/>
     <w:unhideWhenUsed/>
     <w:qFormat/>
-    <w:rsid w:val="00E87EAB"/>
+    <w:rsid w:val="006C1091"/>
     <w:pPr>
       <w:keepNext/>
       <w:keepLines/>
@@ -857,8 +625,8 @@
       <w:outlineLvl w:val="8"/>
     </w:pPr>
     <w:rPr>
-      <w:rFonts w:eastAsia="Times New Roman"/>
-      <w:color w:val="272727"/>
+      <w:rFonts w:eastAsiaTheme="majorEastAsia" w:cstheme="majorBidi"/>
+      <w:color w:val="272727" w:themeColor="text1" w:themeTint="D8"/>
     </w:rPr>
   </w:style>
   <w:style w:type="character" w:default="1" w:styleId="DefaultParagraphFont">
@@ -890,112 +658,121 @@
   </w:style>
   <w:style w:type="character" w:customStyle="1" w:styleId="Heading1Char">
     <w:name w:val="Heading 1 Char"/>
+    <w:basedOn w:val="DefaultParagraphFont"/>
     <w:link w:val="Heading1"/>
     <w:uiPriority w:val="9"/>
-    <w:rsid w:val="00E87EAB"/>
-    <w:rPr>
-      <w:rFonts w:ascii="Calibri Light" w:eastAsia="Times New Roman" w:hAnsi="Calibri Light" w:cs="Times New Roman"/>
-      <w:color w:val="2F5496"/>
+    <w:rsid w:val="006C1091"/>
+    <w:rPr>
+      <w:rFonts w:asciiTheme="majorHAnsi" w:eastAsiaTheme="majorEastAsia" w:hAnsiTheme="majorHAnsi" w:cstheme="majorBidi"/>
+      <w:color w:val="2F5496" w:themeColor="accent1" w:themeShade="BF"/>
       <w:sz w:val="40"/>
       <w:szCs w:val="40"/>
     </w:rPr>
   </w:style>
   <w:style w:type="character" w:customStyle="1" w:styleId="Heading2Char">
     <w:name w:val="Heading 2 Char"/>
+    <w:basedOn w:val="DefaultParagraphFont"/>
     <w:link w:val="Heading2"/>
     <w:uiPriority w:val="9"/>
     <w:semiHidden/>
-    <w:rsid w:val="00E87EAB"/>
-    <w:rPr>
-      <w:rFonts w:ascii="Calibri Light" w:eastAsia="Times New Roman" w:hAnsi="Calibri Light" w:cs="Times New Roman"/>
-      <w:color w:val="2F5496"/>
+    <w:rsid w:val="006C1091"/>
+    <w:rPr>
+      <w:rFonts w:asciiTheme="majorHAnsi" w:eastAsiaTheme="majorEastAsia" w:hAnsiTheme="majorHAnsi" w:cstheme="majorBidi"/>
+      <w:color w:val="2F5496" w:themeColor="accent1" w:themeShade="BF"/>
       <w:sz w:val="32"/>
       <w:szCs w:val="32"/>
     </w:rPr>
   </w:style>
   <w:style w:type="character" w:customStyle="1" w:styleId="Heading3Char">
     <w:name w:val="Heading 3 Char"/>
+    <w:basedOn w:val="DefaultParagraphFont"/>
     <w:link w:val="Heading3"/>
     <w:uiPriority w:val="9"/>
     <w:semiHidden/>
-    <w:rsid w:val="00E87EAB"/>
-    <w:rPr>
-      <w:rFonts w:eastAsia="Times New Roman" w:cs="Times New Roman"/>
-      <w:color w:val="2F5496"/>
+    <w:rsid w:val="006C1091"/>
+    <w:rPr>
+      <w:rFonts w:eastAsiaTheme="majorEastAsia" w:cstheme="majorBidi"/>
+      <w:color w:val="2F5496" w:themeColor="accent1" w:themeShade="BF"/>
       <w:sz w:val="28"/>
       <w:szCs w:val="28"/>
     </w:rPr>
   </w:style>
   <w:style w:type="character" w:customStyle="1" w:styleId="Heading4Char">
     <w:name w:val="Heading 4 Char"/>
+    <w:basedOn w:val="DefaultParagraphFont"/>
     <w:link w:val="Heading4"/>
     <w:uiPriority w:val="9"/>
     <w:semiHidden/>
-    <w:rsid w:val="00E87EAB"/>
-    <w:rPr>
-      <w:rFonts w:eastAsia="Times New Roman" w:cs="Times New Roman"/>
+    <w:rsid w:val="006C1091"/>
+    <w:rPr>
+      <w:rFonts w:eastAsiaTheme="majorEastAsia" w:cstheme="majorBidi"/>
       <w:i/>
       <w:iCs/>
-      <w:color w:val="2F5496"/>
+      <w:color w:val="2F5496" w:themeColor="accent1" w:themeShade="BF"/>
     </w:rPr>
   </w:style>
   <w:style w:type="character" w:customStyle="1" w:styleId="Heading5Char">
     <w:name w:val="Heading 5 Char"/>
+    <w:basedOn w:val="DefaultParagraphFont"/>
     <w:link w:val="Heading5"/>
     <w:uiPriority w:val="9"/>
     <w:semiHidden/>
-    <w:rsid w:val="00E87EAB"/>
-    <w:rPr>
-      <w:rFonts w:eastAsia="Times New Roman" w:cs="Times New Roman"/>
-      <w:color w:val="2F5496"/>
+    <w:rsid w:val="006C1091"/>
+    <w:rPr>
+      <w:rFonts w:eastAsiaTheme="majorEastAsia" w:cstheme="majorBidi"/>
+      <w:color w:val="2F5496" w:themeColor="accent1" w:themeShade="BF"/>
     </w:rPr>
   </w:style>
   <w:style w:type="character" w:customStyle="1" w:styleId="Heading6Char">
     <w:name w:val="Heading 6 Char"/>
+    <w:basedOn w:val="DefaultParagraphFont"/>
     <w:link w:val="Heading6"/>
     <w:uiPriority w:val="9"/>
     <w:semiHidden/>
-    <w:rsid w:val="00E87EAB"/>
-    <w:rPr>
-      <w:rFonts w:eastAsia="Times New Roman" w:cs="Times New Roman"/>
+    <w:rsid w:val="006C1091"/>
+    <w:rPr>
+      <w:rFonts w:eastAsiaTheme="majorEastAsia" w:cstheme="majorBidi"/>
       <w:i/>
       <w:iCs/>
-      <w:color w:val="595959"/>
+      <w:color w:val="595959" w:themeColor="text1" w:themeTint="A6"/>
     </w:rPr>
   </w:style>
   <w:style w:type="character" w:customStyle="1" w:styleId="Heading7Char">
     <w:name w:val="Heading 7 Char"/>
+    <w:basedOn w:val="DefaultParagraphFont"/>
     <w:link w:val="Heading7"/>
     <w:uiPriority w:val="9"/>
     <w:semiHidden/>
-    <w:rsid w:val="00E87EAB"/>
-    <w:rPr>
-      <w:rFonts w:eastAsia="Times New Roman" w:cs="Times New Roman"/>
-      <w:color w:val="595959"/>
+    <w:rsid w:val="006C1091"/>
+    <w:rPr>
+      <w:rFonts w:eastAsiaTheme="majorEastAsia" w:cstheme="majorBidi"/>
+      <w:color w:val="595959" w:themeColor="text1" w:themeTint="A6"/>
     </w:rPr>
   </w:style>
   <w:style w:type="character" w:customStyle="1" w:styleId="Heading8Char">
     <w:name w:val="Heading 8 Char"/>
+    <w:basedOn w:val="DefaultParagraphFont"/>
     <w:link w:val="Heading8"/>
     <w:uiPriority w:val="9"/>
     <w:semiHidden/>
-    <w:rsid w:val="00E87EAB"/>
-    <w:rPr>
-      <w:rFonts w:eastAsia="Times New Roman" w:cs="Times New Roman"/>
+    <w:rsid w:val="006C1091"/>
+    <w:rPr>
+      <w:rFonts w:eastAsiaTheme="majorEastAsia" w:cstheme="majorBidi"/>
       <w:i/>
       <w:iCs/>
-      <w:color w:val="272727"/>
+      <w:color w:val="272727" w:themeColor="text1" w:themeTint="D8"/>
     </w:rPr>
   </w:style>
   <w:style w:type="character" w:customStyle="1" w:styleId="Heading9Char">
     <w:name w:val="Heading 9 Char"/>
+    <w:basedOn w:val="DefaultParagraphFont"/>
     <w:link w:val="Heading9"/>
     <w:uiPriority w:val="9"/>
     <w:semiHidden/>
-    <w:rsid w:val="00E87EAB"/>
-    <w:rPr>
-      <w:rFonts w:eastAsia="Times New Roman" w:cs="Times New Roman"/>
-      <w:color w:val="272727"/>
+    <w:rsid w:val="006C1091"/>
+    <w:rPr>
+      <w:rFonts w:eastAsiaTheme="majorEastAsia" w:cstheme="majorBidi"/>
+      <w:color w:val="272727" w:themeColor="text1" w:themeTint="D8"/>
     </w:rPr>
   </w:style>
   <w:style w:type="paragraph" w:styleId="Title">
@@ -1005,13 +782,13 @@
     <w:link w:val="TitleChar"/>
     <w:uiPriority w:val="10"/>
     <w:qFormat/>
-    <w:rsid w:val="00E87EAB"/>
+    <w:rsid w:val="006C1091"/>
     <w:pPr>
       <w:spacing w:after="80" w:line="240" w:lineRule="auto"/>
       <w:contextualSpacing/>
     </w:pPr>
     <w:rPr>
-      <w:rFonts w:ascii="Calibri Light" w:eastAsia="Times New Roman" w:hAnsi="Calibri Light"/>
+      <w:rFonts w:asciiTheme="majorHAnsi" w:eastAsiaTheme="majorEastAsia" w:hAnsiTheme="majorHAnsi" w:cstheme="majorBidi"/>
       <w:spacing w:val="-10"/>
       <w:kern w:val="28"/>
       <w:sz w:val="56"/>
@@ -1020,11 +797,12 @@
   </w:style>
   <w:style w:type="character" w:customStyle="1" w:styleId="TitleChar">
     <w:name w:val="Title Char"/>
+    <w:basedOn w:val="DefaultParagraphFont"/>
     <w:link w:val="Title"/>
     <w:uiPriority w:val="10"/>
-    <w:rsid w:val="00E87EAB"/>
-    <w:rPr>
-      <w:rFonts w:ascii="Calibri Light" w:eastAsia="Times New Roman" w:hAnsi="Calibri Light" w:cs="Times New Roman"/>
+    <w:rsid w:val="006C1091"/>
+    <w:rPr>
+      <w:rFonts w:asciiTheme="majorHAnsi" w:eastAsiaTheme="majorEastAsia" w:hAnsiTheme="majorHAnsi" w:cstheme="majorBidi"/>
       <w:spacing w:val="-10"/>
       <w:kern w:val="28"/>
       <w:sz w:val="56"/>
@@ -1038,15 +816,15 @@
     <w:link w:val="SubtitleChar"/>
     <w:uiPriority w:val="11"/>
     <w:qFormat/>
-    <w:rsid w:val="00E87EAB"/>
+    <w:rsid w:val="006C1091"/>
     <w:pPr>
       <w:numPr>
         <w:ilvl w:val="1"/>
       </w:numPr>
     </w:pPr>
     <w:rPr>
-      <w:rFonts w:eastAsia="Times New Roman"/>
-      <w:color w:val="595959"/>
+      <w:rFonts w:eastAsiaTheme="majorEastAsia" w:cstheme="majorBidi"/>
+      <w:color w:val="595959" w:themeColor="text1" w:themeTint="A6"/>
       <w:spacing w:val="15"/>
       <w:sz w:val="28"/>
       <w:szCs w:val="28"/>
@@ -1054,12 +832,13 @@
   </w:style>
   <w:style w:type="character" w:customStyle="1" w:styleId="SubtitleChar">
     <w:name w:val="Subtitle Char"/>
+    <w:basedOn w:val="DefaultParagraphFont"/>
     <w:link w:val="Subtitle"/>
     <w:uiPriority w:val="11"/>
-    <w:rsid w:val="00E87EAB"/>
-    <w:rPr>
-      <w:rFonts w:eastAsia="Times New Roman" w:cs="Times New Roman"/>
-      <w:color w:val="595959"/>
+    <w:rsid w:val="006C1091"/>
+    <w:rPr>
+      <w:rFonts w:eastAsiaTheme="majorEastAsia" w:cstheme="majorBidi"/>
+      <w:color w:val="595959" w:themeColor="text1" w:themeTint="A6"/>
       <w:spacing w:val="15"/>
       <w:sz w:val="28"/>
       <w:szCs w:val="28"/>
@@ -1072,7 +851,7 @@
     <w:link w:val="QuoteChar"/>
     <w:uiPriority w:val="29"/>
     <w:qFormat/>
-    <w:rsid w:val="00E87EAB"/>
+    <w:rsid w:val="006C1091"/>
     <w:pPr>
       <w:spacing w:before="160"/>
       <w:jc w:val="center"/>
@@ -1080,18 +859,19 @@
     <w:rPr>
       <w:i/>
       <w:iCs/>
-      <w:color w:val="404040"/>
+      <w:color w:val="404040" w:themeColor="text1" w:themeTint="BF"/>
     </w:rPr>
   </w:style>
   <w:style w:type="character" w:customStyle="1" w:styleId="QuoteChar">
     <w:name w:val="Quote Char"/>
+    <w:basedOn w:val="DefaultParagraphFont"/>
     <w:link w:val="Quote"/>
     <w:uiPriority w:val="29"/>
-    <w:rsid w:val="00E87EAB"/>
+    <w:rsid w:val="006C1091"/>
     <w:rPr>
       <w:i/>
       <w:iCs/>
-      <w:color w:val="404040"/>
+      <w:color w:val="404040" w:themeColor="text1" w:themeTint="BF"/>
     </w:rPr>
   </w:style>
   <w:style w:type="paragraph" w:styleId="ListParagraph">
@@ -1099,7 +879,7 @@
     <w:basedOn w:val="Normal"/>
     <w:uiPriority w:val="34"/>
     <w:qFormat/>
-    <w:rsid w:val="00E87EAB"/>
+    <w:rsid w:val="006C1091"/>
     <w:pPr>
       <w:ind w:left="720"/>
       <w:contextualSpacing/>
@@ -1107,13 +887,14 @@
   </w:style>
   <w:style w:type="character" w:styleId="IntenseEmphasis">
     <w:name w:val="Intense Emphasis"/>
+    <w:basedOn w:val="DefaultParagraphFont"/>
     <w:uiPriority w:val="21"/>
     <w:qFormat/>
-    <w:rsid w:val="00E87EAB"/>
+    <w:rsid w:val="006C1091"/>
     <w:rPr>
       <w:i/>
       <w:iCs/>
-      <w:color w:val="2F5496"/>
+      <w:color w:val="2F5496" w:themeColor="accent1" w:themeShade="BF"/>
     </w:rPr>
   </w:style>
   <w:style w:type="paragraph" w:styleId="IntenseQuote">
@@ -1123,11 +904,11 @@
     <w:link w:val="IntenseQuoteChar"/>
     <w:uiPriority w:val="30"/>
     <w:qFormat/>
-    <w:rsid w:val="00E87EAB"/>
+    <w:rsid w:val="006C1091"/>
     <w:pPr>
       <w:pBdr>
-        <w:top w:val="single" w:sz="4" w:space="10" w:color="2F5496"/>
-        <w:bottom w:val="single" w:sz="4" w:space="10" w:color="2F5496"/>
+        <w:top w:val="single" w:sz="4" w:space="10" w:color="2F5496" w:themeColor="accent1" w:themeShade="BF"/>
+        <w:bottom w:val="single" w:sz="4" w:space="10" w:color="2F5496" w:themeColor="accent1" w:themeShade="BF"/>
       </w:pBdr>
       <w:spacing w:before="360" w:after="360"/>
       <w:ind w:left="864" w:right="864"/>
@@ -1136,30 +917,32 @@
     <w:rPr>
       <w:i/>
       <w:iCs/>
-      <w:color w:val="2F5496"/>
+      <w:color w:val="2F5496" w:themeColor="accent1" w:themeShade="BF"/>
     </w:rPr>
   </w:style>
   <w:style w:type="character" w:customStyle="1" w:styleId="IntenseQuoteChar">
     <w:name w:val="Intense Quote Char"/>
+    <w:basedOn w:val="DefaultParagraphFont"/>
     <w:link w:val="IntenseQuote"/>
     <w:uiPriority w:val="30"/>
-    <w:rsid w:val="00E87EAB"/>
+    <w:rsid w:val="006C1091"/>
     <w:rPr>
       <w:i/>
       <w:iCs/>
-      <w:color w:val="2F5496"/>
+      <w:color w:val="2F5496" w:themeColor="accent1" w:themeShade="BF"/>
     </w:rPr>
   </w:style>
   <w:style w:type="character" w:styleId="IntenseReference">
     <w:name w:val="Intense Reference"/>
+    <w:basedOn w:val="DefaultParagraphFont"/>
     <w:uiPriority w:val="32"/>
     <w:qFormat/>
-    <w:rsid w:val="00E87EAB"/>
+    <w:rsid w:val="006C1091"/>
     <w:rPr>
       <w:b/>
       <w:bCs/>
       <w:smallCaps/>
-      <w:color w:val="2F5496"/>
+      <w:color w:val="2F5496" w:themeColor="accent1" w:themeShade="BF"/>
       <w:spacing w:val="5"/>
     </w:rPr>
   </w:style>
